--- a/Berkas Tugas Akhir_1608561029_I MADE WARDANA/Setelah Sidang/1608561029_Form-05_Berita_Acara_Ujian_Tugas_Akhir.docx
+++ b/Berkas Tugas Akhir_1608561029_I MADE WARDANA/Setelah Sidang/1608561029_Form-05_Berita_Acara_Ujian_Tugas_Akhir.docx
@@ -1,6 +1,6 @@
 
 <file path=word/document.xml><?xml version="1.0" encoding="utf-8"?>
-<w:document xmlns:wpc="http://schemas.microsoft.com/office/word/2010/wordprocessingCanvas" xmlns:cx="http://schemas.microsoft.com/office/drawing/2014/chartex" xmlns:cx1="http://schemas.microsoft.com/office/drawing/2015/9/8/chartex" xmlns:mc="http://schemas.openxmlformats.org/markup-compatibility/2006" xmlns:o="urn:schemas-microsoft-com:office:office" xmlns:r="http://schemas.openxmlformats.org/officeDocument/2006/relationships" xmlns:m="http://schemas.openxmlformats.org/officeDocument/2006/math" xmlns:v="urn:schemas-microsoft-com:vml" xmlns:wp14="http://schemas.microsoft.com/office/word/2010/wordprocessingDrawing" xmlns:wp="http://schemas.openxmlformats.org/drawingml/2006/wordprocessingDrawing" xmlns:w10="urn:schemas-microsoft-com:office:word" xmlns:w="http://schemas.openxmlformats.org/wordprocessingml/2006/main" xmlns:w14="http://schemas.microsoft.com/office/word/2010/wordml" xmlns:w15="http://schemas.microsoft.com/office/word/2012/wordml" xmlns:w16se="http://schemas.microsoft.com/office/word/2015/wordml/symex" xmlns:wpg="http://schemas.microsoft.com/office/word/2010/wordprocessingGroup" xmlns:wpi="http://schemas.microsoft.com/office/word/2010/wordprocessingInk" xmlns:wne="http://schemas.microsoft.com/office/word/2006/wordml" xmlns:wps="http://schemas.microsoft.com/office/word/2010/wordprocessingShape" mc:Ignorable="w14 w15 w16se wp14">
+<w:document xmlns:wpc="http://schemas.microsoft.com/office/word/2010/wordprocessingCanvas" xmlns:cx="http://schemas.microsoft.com/office/drawing/2014/chartex" xmlns:cx1="http://schemas.microsoft.com/office/drawing/2015/9/8/chartex" xmlns:cx2="http://schemas.microsoft.com/office/drawing/2015/10/21/chartex" xmlns:cx3="http://schemas.microsoft.com/office/drawing/2016/5/9/chartex" xmlns:cx4="http://schemas.microsoft.com/office/drawing/2016/5/10/chartex" xmlns:cx5="http://schemas.microsoft.com/office/drawing/2016/5/11/chartex" xmlns:cx6="http://schemas.microsoft.com/office/drawing/2016/5/12/chartex" xmlns:cx7="http://schemas.microsoft.com/office/drawing/2016/5/13/chartex" xmlns:cx8="http://schemas.microsoft.com/office/drawing/2016/5/14/chartex" xmlns:mc="http://schemas.openxmlformats.org/markup-compatibility/2006" xmlns:aink="http://schemas.microsoft.com/office/drawing/2016/ink" xmlns:am3d="http://schemas.microsoft.com/office/drawing/2017/model3d" xmlns:o="urn:schemas-microsoft-com:office:office" xmlns:r="http://schemas.openxmlformats.org/officeDocument/2006/relationships" xmlns:m="http://schemas.openxmlformats.org/officeDocument/2006/math" xmlns:v="urn:schemas-microsoft-com:vml" xmlns:wp14="http://schemas.microsoft.com/office/word/2010/wordprocessingDrawing" xmlns:wp="http://schemas.openxmlformats.org/drawingml/2006/wordprocessingDrawing" xmlns:w10="urn:schemas-microsoft-com:office:word" xmlns:w="http://schemas.openxmlformats.org/wordprocessingml/2006/main" xmlns:w14="http://schemas.microsoft.com/office/word/2010/wordml" xmlns:w15="http://schemas.microsoft.com/office/word/2012/wordml" xmlns:w16cex="http://schemas.microsoft.com/office/word/2018/wordml/cex" xmlns:w16cid="http://schemas.microsoft.com/office/word/2016/wordml/cid" xmlns:w16="http://schemas.microsoft.com/office/word/2018/wordml" xmlns:w16se="http://schemas.microsoft.com/office/word/2015/wordml/symex" xmlns:wpg="http://schemas.microsoft.com/office/word/2010/wordprocessingGroup" xmlns:wpi="http://schemas.microsoft.com/office/word/2010/wordprocessingInk" xmlns:wne="http://schemas.microsoft.com/office/word/2006/wordml" xmlns:wps="http://schemas.microsoft.com/office/word/2010/wordprocessingShape" mc:Ignorable="w14 w15 w16se w16cid w16 w16cex wp14">
   <w:body>
     <w:p>
       <w:pPr>
@@ -120,6 +120,7 @@
         </w:rPr>
         <w:t xml:space="preserve">ALAM </w:t>
       </w:r>
+      <w:proofErr w:type="gramStart"/>
       <w:r>
         <w:rPr>
           <w:sz w:val="23"/>
@@ -127,6 +128,7 @@
         </w:rPr>
         <w:t>PS.TEKNIK</w:t>
       </w:r>
+      <w:proofErr w:type="gramEnd"/>
       <w:r>
         <w:rPr>
           <w:spacing w:val="13"/>
@@ -206,7 +208,7 @@
           <w:lang w:val="id-ID" w:eastAsia="id-ID"/>
         </w:rPr>
         <w:drawing>
-          <wp:anchor distT="0" distB="0" distL="114300" distR="114300" simplePos="0" relativeHeight="251657216" behindDoc="1" locked="0" layoutInCell="1" allowOverlap="1">
+          <wp:anchor distT="0" distB="0" distL="114300" distR="114300" simplePos="0" relativeHeight="251657216" behindDoc="1" locked="0" layoutInCell="1" allowOverlap="1" wp14:anchorId="2A6E12AF" wp14:editId="5BCF93E5">
             <wp:simplePos x="0" y="0"/>
             <wp:positionH relativeFrom="page">
               <wp:posOffset>784860</wp:posOffset>
@@ -405,6 +407,8 @@
         </w:rPr>
         <w:t>AKHIR</w:t>
       </w:r>
+      <w:bookmarkStart w:id="0" w:name="_GoBack"/>
+      <w:bookmarkEnd w:id="0"/>
     </w:p>
     <w:p>
       <w:pPr>
@@ -439,12 +443,29 @@
         </w:rPr>
         <w:t xml:space="preserve"> </w:t>
       </w:r>
-      <w:r>
-        <w:rPr>
-          <w:sz w:val="23"/>
-          <w:szCs w:val="23"/>
-        </w:rPr>
-        <w:t xml:space="preserve">Mahasiswa        </w:t>
+      <w:proofErr w:type="spellStart"/>
+      <w:r>
+        <w:rPr>
+          <w:sz w:val="23"/>
+          <w:szCs w:val="23"/>
+        </w:rPr>
+        <w:t>Mahasiswa</w:t>
+      </w:r>
+      <w:proofErr w:type="spellEnd"/>
+      <w:r>
+        <w:rPr>
+          <w:sz w:val="23"/>
+          <w:szCs w:val="23"/>
+        </w:rPr>
+        <w:t xml:space="preserve">       </w:t>
+      </w:r>
+      <w:proofErr w:type="gramStart"/>
+      <w:r>
+        <w:rPr>
+          <w:sz w:val="23"/>
+          <w:szCs w:val="23"/>
+        </w:rPr>
+        <w:t xml:space="preserve"> </w:t>
       </w:r>
       <w:r>
         <w:rPr>
@@ -459,16 +480,34 @@
           <w:sz w:val="23"/>
           <w:szCs w:val="23"/>
         </w:rPr>
-        <w:t xml:space="preserve">:   </w:t>
-      </w:r>
-      <w:r>
-        <w:rPr>
-          <w:spacing w:val="5"/>
-          <w:sz w:val="23"/>
-          <w:szCs w:val="23"/>
-        </w:rPr>
-        <w:t xml:space="preserve"> I Made Wardana</w:t>
-      </w:r>
+        <w:t>:</w:t>
+      </w:r>
+      <w:proofErr w:type="gramEnd"/>
+      <w:r>
+        <w:rPr>
+          <w:sz w:val="23"/>
+          <w:szCs w:val="23"/>
+        </w:rPr>
+        <w:t xml:space="preserve">   </w:t>
+      </w:r>
+      <w:r>
+        <w:rPr>
+          <w:spacing w:val="5"/>
+          <w:sz w:val="23"/>
+          <w:szCs w:val="23"/>
+        </w:rPr>
+        <w:t xml:space="preserve"> I Made </w:t>
+      </w:r>
+      <w:proofErr w:type="spellStart"/>
+      <w:r>
+        <w:rPr>
+          <w:spacing w:val="5"/>
+          <w:sz w:val="23"/>
+          <w:szCs w:val="23"/>
+        </w:rPr>
+        <w:t>Wardana</w:t>
+      </w:r>
+      <w:proofErr w:type="spellEnd"/>
     </w:p>
     <w:p>
       <w:pPr>
@@ -484,7 +523,15 @@
           <w:sz w:val="23"/>
           <w:szCs w:val="23"/>
         </w:rPr>
-        <w:t xml:space="preserve">NIM                             </w:t>
+        <w:t xml:space="preserve">NIM                            </w:t>
+      </w:r>
+      <w:proofErr w:type="gramStart"/>
+      <w:r>
+        <w:rPr>
+          <w:sz w:val="23"/>
+          <w:szCs w:val="23"/>
+        </w:rPr>
+        <w:t xml:space="preserve"> </w:t>
       </w:r>
       <w:r>
         <w:rPr>
@@ -499,7 +546,15 @@
           <w:sz w:val="23"/>
           <w:szCs w:val="23"/>
         </w:rPr>
-        <w:t xml:space="preserve">:   </w:t>
+        <w:t>:</w:t>
+      </w:r>
+      <w:proofErr w:type="gramEnd"/>
+      <w:r>
+        <w:rPr>
+          <w:sz w:val="23"/>
+          <w:szCs w:val="23"/>
+        </w:rPr>
+        <w:t xml:space="preserve">   </w:t>
       </w:r>
       <w:r>
         <w:rPr>
@@ -520,6 +575,7 @@
           <w:szCs w:val="23"/>
         </w:rPr>
       </w:pPr>
+      <w:proofErr w:type="spellStart"/>
       <w:r>
         <w:rPr>
           <w:sz w:val="23"/>
@@ -527,6 +583,7 @@
         </w:rPr>
         <w:t>Judul</w:t>
       </w:r>
+      <w:proofErr w:type="spellEnd"/>
       <w:r>
         <w:rPr>
           <w:spacing w:val="6"/>
@@ -535,6 +592,7 @@
         </w:rPr>
         <w:t xml:space="preserve"> </w:t>
       </w:r>
+      <w:proofErr w:type="spellStart"/>
       <w:r>
         <w:rPr>
           <w:sz w:val="23"/>
@@ -542,6 +600,7 @@
         </w:rPr>
         <w:t>Tugas</w:t>
       </w:r>
+      <w:proofErr w:type="spellEnd"/>
       <w:r>
         <w:rPr>
           <w:spacing w:val="7"/>
@@ -550,12 +609,29 @@
         </w:rPr>
         <w:t xml:space="preserve"> </w:t>
       </w:r>
-      <w:r>
-        <w:rPr>
-          <w:sz w:val="23"/>
-          <w:szCs w:val="23"/>
-        </w:rPr>
-        <w:t xml:space="preserve">Akhir      </w:t>
+      <w:proofErr w:type="spellStart"/>
+      <w:r>
+        <w:rPr>
+          <w:sz w:val="23"/>
+          <w:szCs w:val="23"/>
+        </w:rPr>
+        <w:t>Akhir</w:t>
+      </w:r>
+      <w:proofErr w:type="spellEnd"/>
+      <w:r>
+        <w:rPr>
+          <w:sz w:val="23"/>
+          <w:szCs w:val="23"/>
+        </w:rPr>
+        <w:t xml:space="preserve">     </w:t>
+      </w:r>
+      <w:proofErr w:type="gramStart"/>
+      <w:r>
+        <w:rPr>
+          <w:sz w:val="23"/>
+          <w:szCs w:val="23"/>
+        </w:rPr>
+        <w:t xml:space="preserve"> </w:t>
       </w:r>
       <w:r>
         <w:rPr>
@@ -570,23 +646,131 @@
           <w:sz w:val="23"/>
           <w:szCs w:val="23"/>
         </w:rPr>
-        <w:t xml:space="preserve">:   </w:t>
-      </w:r>
-      <w:r>
-        <w:rPr>
-          <w:spacing w:val="5"/>
-          <w:sz w:val="23"/>
-          <w:szCs w:val="23"/>
-        </w:rPr>
-        <w:t xml:space="preserve"> </w:t>
-      </w:r>
-      <w:r>
-        <w:rPr>
-          <w:spacing w:val="5"/>
-          <w:sz w:val="23"/>
-          <w:szCs w:val="23"/>
-        </w:rPr>
-        <w:t xml:space="preserve">Implementasi Ontologi Semantik pada Rancang Bangun Sistem </w:t>
+        <w:t>:</w:t>
+      </w:r>
+      <w:proofErr w:type="gramEnd"/>
+      <w:r>
+        <w:rPr>
+          <w:sz w:val="23"/>
+          <w:szCs w:val="23"/>
+        </w:rPr>
+        <w:t xml:space="preserve">   </w:t>
+      </w:r>
+      <w:r>
+        <w:rPr>
+          <w:spacing w:val="5"/>
+          <w:sz w:val="23"/>
+          <w:szCs w:val="23"/>
+        </w:rPr>
+        <w:t xml:space="preserve"> </w:t>
+      </w:r>
+      <w:proofErr w:type="spellStart"/>
+      <w:r>
+        <w:rPr>
+          <w:spacing w:val="5"/>
+          <w:sz w:val="23"/>
+          <w:szCs w:val="23"/>
+        </w:rPr>
+        <w:t>Implementasi</w:t>
+      </w:r>
+      <w:proofErr w:type="spellEnd"/>
+      <w:r>
+        <w:rPr>
+          <w:spacing w:val="5"/>
+          <w:sz w:val="23"/>
+          <w:szCs w:val="23"/>
+        </w:rPr>
+        <w:t xml:space="preserve"> </w:t>
+      </w:r>
+      <w:proofErr w:type="spellStart"/>
+      <w:r>
+        <w:rPr>
+          <w:spacing w:val="5"/>
+          <w:sz w:val="23"/>
+          <w:szCs w:val="23"/>
+        </w:rPr>
+        <w:t>Ontologi</w:t>
+      </w:r>
+      <w:proofErr w:type="spellEnd"/>
+      <w:r>
+        <w:rPr>
+          <w:spacing w:val="5"/>
+          <w:sz w:val="23"/>
+          <w:szCs w:val="23"/>
+        </w:rPr>
+        <w:t xml:space="preserve"> </w:t>
+      </w:r>
+      <w:proofErr w:type="spellStart"/>
+      <w:r>
+        <w:rPr>
+          <w:spacing w:val="5"/>
+          <w:sz w:val="23"/>
+          <w:szCs w:val="23"/>
+        </w:rPr>
+        <w:t>Semantik</w:t>
+      </w:r>
+      <w:proofErr w:type="spellEnd"/>
+      <w:r>
+        <w:rPr>
+          <w:spacing w:val="5"/>
+          <w:sz w:val="23"/>
+          <w:szCs w:val="23"/>
+        </w:rPr>
+        <w:t xml:space="preserve"> pada </w:t>
+      </w:r>
+      <w:proofErr w:type="spellStart"/>
+      <w:r>
+        <w:rPr>
+          <w:spacing w:val="5"/>
+          <w:sz w:val="23"/>
+          <w:szCs w:val="23"/>
+        </w:rPr>
+        <w:t>Rancang</w:t>
+      </w:r>
+      <w:proofErr w:type="spellEnd"/>
+      <w:r>
+        <w:rPr>
+          <w:spacing w:val="5"/>
+          <w:sz w:val="23"/>
+          <w:szCs w:val="23"/>
+        </w:rPr>
+        <w:t xml:space="preserve"> </w:t>
+      </w:r>
+      <w:proofErr w:type="spellStart"/>
+      <w:r>
+        <w:rPr>
+          <w:spacing w:val="5"/>
+          <w:sz w:val="23"/>
+          <w:szCs w:val="23"/>
+        </w:rPr>
+        <w:t>Bangun</w:t>
+      </w:r>
+      <w:proofErr w:type="spellEnd"/>
+      <w:r>
+        <w:rPr>
+          <w:spacing w:val="5"/>
+          <w:sz w:val="23"/>
+          <w:szCs w:val="23"/>
+        </w:rPr>
+        <w:t xml:space="preserve"> </w:t>
+      </w:r>
+      <w:proofErr w:type="spellStart"/>
+      <w:r>
+        <w:rPr>
+          <w:spacing w:val="5"/>
+          <w:sz w:val="23"/>
+          <w:szCs w:val="23"/>
+        </w:rPr>
+        <w:t>Sistem</w:t>
+      </w:r>
+      <w:proofErr w:type="spellEnd"/>
+      <w:r>
+        <w:rPr>
+          <w:spacing w:val="5"/>
+          <w:sz w:val="23"/>
+          <w:szCs w:val="23"/>
+        </w:rPr>
+        <w:t xml:space="preserve"> </w:t>
       </w:r>
     </w:p>
     <w:p>
@@ -606,13 +790,59 @@
         </w:rPr>
         <w:t xml:space="preserve">     </w:t>
       </w:r>
-      <w:r>
-        <w:rPr>
-          <w:spacing w:val="5"/>
-          <w:sz w:val="23"/>
-          <w:szCs w:val="23"/>
-        </w:rPr>
-        <w:t>Manajemen Pengetahuan Gamelan Bali Berbasis Web</w:t>
+      <w:proofErr w:type="spellStart"/>
+      <w:r>
+        <w:rPr>
+          <w:spacing w:val="5"/>
+          <w:sz w:val="23"/>
+          <w:szCs w:val="23"/>
+        </w:rPr>
+        <w:t>Manajemen</w:t>
+      </w:r>
+      <w:proofErr w:type="spellEnd"/>
+      <w:r>
+        <w:rPr>
+          <w:spacing w:val="5"/>
+          <w:sz w:val="23"/>
+          <w:szCs w:val="23"/>
+        </w:rPr>
+        <w:t xml:space="preserve"> </w:t>
+      </w:r>
+      <w:proofErr w:type="spellStart"/>
+      <w:r>
+        <w:rPr>
+          <w:spacing w:val="5"/>
+          <w:sz w:val="23"/>
+          <w:szCs w:val="23"/>
+        </w:rPr>
+        <w:t>Pengetahuan</w:t>
+      </w:r>
+      <w:proofErr w:type="spellEnd"/>
+      <w:r>
+        <w:rPr>
+          <w:spacing w:val="5"/>
+          <w:sz w:val="23"/>
+          <w:szCs w:val="23"/>
+        </w:rPr>
+        <w:t xml:space="preserve"> Gamelan Bali </w:t>
+      </w:r>
+      <w:proofErr w:type="spellStart"/>
+      <w:r>
+        <w:rPr>
+          <w:spacing w:val="5"/>
+          <w:sz w:val="23"/>
+          <w:szCs w:val="23"/>
+        </w:rPr>
+        <w:t>Berbasis</w:t>
+      </w:r>
+      <w:proofErr w:type="spellEnd"/>
+      <w:r>
+        <w:rPr>
+          <w:spacing w:val="5"/>
+          <w:sz w:val="23"/>
+          <w:szCs w:val="23"/>
+        </w:rPr>
+        <w:t xml:space="preserve"> Web</w:t>
       </w:r>
     </w:p>
     <w:p>
@@ -634,6 +864,7 @@
           <w:szCs w:val="23"/>
         </w:rPr>
       </w:pPr>
+      <w:proofErr w:type="spellStart"/>
       <w:r>
         <w:rPr>
           <w:sz w:val="23"/>
@@ -641,6 +872,7 @@
         </w:rPr>
         <w:t>Pembimbing</w:t>
       </w:r>
+      <w:proofErr w:type="spellEnd"/>
       <w:r>
         <w:rPr>
           <w:spacing w:val="13"/>
@@ -654,7 +886,15 @@
           <w:sz w:val="23"/>
           <w:szCs w:val="23"/>
         </w:rPr>
-        <w:t xml:space="preserve">I             </w:t>
+        <w:t xml:space="preserve">I            </w:t>
+      </w:r>
+      <w:proofErr w:type="gramStart"/>
+      <w:r>
+        <w:rPr>
+          <w:sz w:val="23"/>
+          <w:szCs w:val="23"/>
+        </w:rPr>
+        <w:t xml:space="preserve"> </w:t>
       </w:r>
       <w:r>
         <w:rPr>
@@ -669,23 +909,50 @@
           <w:sz w:val="23"/>
           <w:szCs w:val="23"/>
         </w:rPr>
-        <w:t xml:space="preserve">:   </w:t>
-      </w:r>
-      <w:r>
-        <w:rPr>
-          <w:spacing w:val="5"/>
-          <w:sz w:val="23"/>
-          <w:szCs w:val="23"/>
-        </w:rPr>
-        <w:t xml:space="preserve"> </w:t>
-      </w:r>
-      <w:r>
-        <w:rPr>
-          <w:spacing w:val="5"/>
-          <w:sz w:val="23"/>
-          <w:szCs w:val="23"/>
-        </w:rPr>
-        <w:t>Cokorda Rai Adi Prama</w:t>
+        <w:t>:</w:t>
+      </w:r>
+      <w:proofErr w:type="gramEnd"/>
+      <w:r>
+        <w:rPr>
+          <w:sz w:val="23"/>
+          <w:szCs w:val="23"/>
+        </w:rPr>
+        <w:t xml:space="preserve">   </w:t>
+      </w:r>
+      <w:r>
+        <w:rPr>
+          <w:spacing w:val="5"/>
+          <w:sz w:val="23"/>
+          <w:szCs w:val="23"/>
+        </w:rPr>
+        <w:t xml:space="preserve"> </w:t>
+      </w:r>
+      <w:proofErr w:type="spellStart"/>
+      <w:r>
+        <w:rPr>
+          <w:spacing w:val="5"/>
+          <w:sz w:val="23"/>
+          <w:szCs w:val="23"/>
+        </w:rPr>
+        <w:t>Cokorda</w:t>
+      </w:r>
+      <w:proofErr w:type="spellEnd"/>
+      <w:r>
+        <w:rPr>
+          <w:spacing w:val="5"/>
+          <w:sz w:val="23"/>
+          <w:szCs w:val="23"/>
+        </w:rPr>
+        <w:t xml:space="preserve"> Rai Adi </w:t>
+      </w:r>
+      <w:proofErr w:type="spellStart"/>
+      <w:r>
+        <w:rPr>
+          <w:spacing w:val="5"/>
+          <w:sz w:val="23"/>
+          <w:szCs w:val="23"/>
+        </w:rPr>
+        <w:t>Prama</w:t>
       </w:r>
       <w:r>
         <w:rPr>
@@ -701,7 +968,16 @@
           <w:sz w:val="23"/>
           <w:szCs w:val="23"/>
         </w:rPr>
-        <w:t>tha, S.T., M.M., Ph.D</w:t>
+        <w:t>tha</w:t>
+      </w:r>
+      <w:proofErr w:type="spellEnd"/>
+      <w:r>
+        <w:rPr>
+          <w:spacing w:val="5"/>
+          <w:sz w:val="23"/>
+          <w:szCs w:val="23"/>
+        </w:rPr>
+        <w:t>, S.T., M.M., Ph.D</w:t>
       </w:r>
       <w:r>
         <w:rPr>
@@ -721,6 +997,7 @@
           <w:szCs w:val="23"/>
         </w:rPr>
       </w:pPr>
+      <w:proofErr w:type="spellStart"/>
       <w:r>
         <w:rPr>
           <w:sz w:val="23"/>
@@ -728,6 +1005,7 @@
         </w:rPr>
         <w:t>Pembimbing</w:t>
       </w:r>
+      <w:proofErr w:type="spellEnd"/>
       <w:r>
         <w:rPr>
           <w:spacing w:val="13"/>
@@ -741,7 +1019,15 @@
           <w:sz w:val="23"/>
           <w:szCs w:val="23"/>
         </w:rPr>
-        <w:t xml:space="preserve">II            </w:t>
+        <w:t xml:space="preserve">II           </w:t>
+      </w:r>
+      <w:proofErr w:type="gramStart"/>
+      <w:r>
+        <w:rPr>
+          <w:sz w:val="23"/>
+          <w:szCs w:val="23"/>
+        </w:rPr>
+        <w:t xml:space="preserve"> </w:t>
       </w:r>
       <w:r>
         <w:rPr>
@@ -756,23 +1042,103 @@
           <w:sz w:val="23"/>
           <w:szCs w:val="23"/>
         </w:rPr>
-        <w:t xml:space="preserve">:   </w:t>
-      </w:r>
-      <w:r>
-        <w:rPr>
-          <w:spacing w:val="5"/>
-          <w:sz w:val="23"/>
-          <w:szCs w:val="23"/>
-        </w:rPr>
-        <w:t xml:space="preserve"> </w:t>
-      </w:r>
-      <w:r>
-        <w:rPr>
-          <w:spacing w:val="5"/>
-          <w:sz w:val="23"/>
-          <w:szCs w:val="23"/>
-        </w:rPr>
-        <w:t>Ida Bagus Gede Dwidasmara, S.Kom.,</w:t>
+        <w:t>:</w:t>
+      </w:r>
+      <w:proofErr w:type="gramEnd"/>
+      <w:r>
+        <w:rPr>
+          <w:sz w:val="23"/>
+          <w:szCs w:val="23"/>
+        </w:rPr>
+        <w:t xml:space="preserve">   </w:t>
+      </w:r>
+      <w:r>
+        <w:rPr>
+          <w:spacing w:val="5"/>
+          <w:sz w:val="23"/>
+          <w:szCs w:val="23"/>
+        </w:rPr>
+        <w:t xml:space="preserve"> </w:t>
+      </w:r>
+      <w:r>
+        <w:rPr>
+          <w:spacing w:val="5"/>
+          <w:sz w:val="23"/>
+          <w:szCs w:val="23"/>
+        </w:rPr>
+        <w:t xml:space="preserve">Ida </w:t>
+      </w:r>
+      <w:proofErr w:type="spellStart"/>
+      <w:r>
+        <w:rPr>
+          <w:spacing w:val="5"/>
+          <w:sz w:val="23"/>
+          <w:szCs w:val="23"/>
+        </w:rPr>
+        <w:t>Bagus</w:t>
+      </w:r>
+      <w:proofErr w:type="spellEnd"/>
+      <w:r>
+        <w:rPr>
+          <w:spacing w:val="5"/>
+          <w:sz w:val="23"/>
+          <w:szCs w:val="23"/>
+        </w:rPr>
+        <w:t xml:space="preserve"> </w:t>
+      </w:r>
+      <w:proofErr w:type="spellStart"/>
+      <w:r>
+        <w:rPr>
+          <w:spacing w:val="5"/>
+          <w:sz w:val="23"/>
+          <w:szCs w:val="23"/>
+        </w:rPr>
+        <w:t>Gede</w:t>
+      </w:r>
+      <w:proofErr w:type="spellEnd"/>
+      <w:r>
+        <w:rPr>
+          <w:spacing w:val="5"/>
+          <w:sz w:val="23"/>
+          <w:szCs w:val="23"/>
+        </w:rPr>
+        <w:t xml:space="preserve"> </w:t>
+      </w:r>
+      <w:proofErr w:type="spellStart"/>
+      <w:r>
+        <w:rPr>
+          <w:spacing w:val="5"/>
+          <w:sz w:val="23"/>
+          <w:szCs w:val="23"/>
+        </w:rPr>
+        <w:t>Dwidasmara</w:t>
+      </w:r>
+      <w:proofErr w:type="spellEnd"/>
+      <w:r>
+        <w:rPr>
+          <w:spacing w:val="5"/>
+          <w:sz w:val="23"/>
+          <w:szCs w:val="23"/>
+        </w:rPr>
+        <w:t xml:space="preserve">, </w:t>
+      </w:r>
+      <w:proofErr w:type="spellStart"/>
+      <w:r>
+        <w:rPr>
+          <w:spacing w:val="5"/>
+          <w:sz w:val="23"/>
+          <w:szCs w:val="23"/>
+        </w:rPr>
+        <w:t>S.Kom</w:t>
+      </w:r>
+      <w:proofErr w:type="spellEnd"/>
+      <w:r>
+        <w:rPr>
+          <w:spacing w:val="5"/>
+          <w:sz w:val="23"/>
+          <w:szCs w:val="23"/>
+        </w:rPr>
+        <w:t>.,</w:t>
       </w:r>
       <w:r>
         <w:rPr>
@@ -800,6 +1166,7 @@
           <w:szCs w:val="23"/>
         </w:rPr>
       </w:pPr>
+      <w:proofErr w:type="spellStart"/>
       <w:r>
         <w:rPr>
           <w:sz w:val="23"/>
@@ -807,6 +1174,7 @@
         </w:rPr>
         <w:t>Dengan</w:t>
       </w:r>
+      <w:proofErr w:type="spellEnd"/>
       <w:r>
         <w:rPr>
           <w:spacing w:val="8"/>
@@ -830,6 +1198,7 @@
         </w:rPr>
         <w:t xml:space="preserve"> </w:t>
       </w:r>
+      <w:proofErr w:type="spellStart"/>
       <w:r>
         <w:rPr>
           <w:sz w:val="23"/>
@@ -837,6 +1206,7 @@
         </w:rPr>
         <w:t>Penguji</w:t>
       </w:r>
+      <w:proofErr w:type="spellEnd"/>
       <w:r>
         <w:rPr>
           <w:spacing w:val="8"/>
@@ -845,6 +1215,7 @@
         </w:rPr>
         <w:t xml:space="preserve"> </w:t>
       </w:r>
+      <w:proofErr w:type="spellStart"/>
       <w:r>
         <w:rPr>
           <w:sz w:val="23"/>
@@ -852,6 +1223,7 @@
         </w:rPr>
         <w:t>terdiri</w:t>
       </w:r>
+      <w:proofErr w:type="spellEnd"/>
       <w:r>
         <w:rPr>
           <w:spacing w:val="7"/>
@@ -860,6 +1232,8 @@
         </w:rPr>
         <w:t xml:space="preserve"> </w:t>
       </w:r>
+      <w:proofErr w:type="spellStart"/>
+      <w:proofErr w:type="gramStart"/>
       <w:r>
         <w:rPr>
           <w:sz w:val="23"/>
@@ -867,6 +1241,7 @@
         </w:rPr>
         <w:t>dari</w:t>
       </w:r>
+      <w:proofErr w:type="spellEnd"/>
       <w:r>
         <w:rPr>
           <w:spacing w:val="5"/>
@@ -883,6 +1258,7 @@
         </w:rPr>
         <w:t>:</w:t>
       </w:r>
+      <w:proofErr w:type="gramEnd"/>
     </w:p>
     <w:p>
       <w:pPr>
@@ -914,7 +1290,63 @@
           <w:sz w:val="23"/>
           <w:szCs w:val="23"/>
         </w:rPr>
-        <w:t>I Made Widiartha, S.Si, M.Kom.</w:t>
+        <w:t xml:space="preserve">I Made </w:t>
+      </w:r>
+      <w:proofErr w:type="spellStart"/>
+      <w:r>
+        <w:rPr>
+          <w:spacing w:val="5"/>
+          <w:sz w:val="23"/>
+          <w:szCs w:val="23"/>
+        </w:rPr>
+        <w:t>Widiartha</w:t>
+      </w:r>
+      <w:proofErr w:type="spellEnd"/>
+      <w:r>
+        <w:rPr>
+          <w:spacing w:val="5"/>
+          <w:sz w:val="23"/>
+          <w:szCs w:val="23"/>
+        </w:rPr>
+        <w:t xml:space="preserve">, </w:t>
+      </w:r>
+      <w:proofErr w:type="spellStart"/>
+      <w:proofErr w:type="gramStart"/>
+      <w:r>
+        <w:rPr>
+          <w:spacing w:val="5"/>
+          <w:sz w:val="23"/>
+          <w:szCs w:val="23"/>
+        </w:rPr>
+        <w:t>S.Si</w:t>
+      </w:r>
+      <w:proofErr w:type="spellEnd"/>
+      <w:proofErr w:type="gramEnd"/>
+      <w:r>
+        <w:rPr>
+          <w:spacing w:val="5"/>
+          <w:sz w:val="23"/>
+          <w:szCs w:val="23"/>
+        </w:rPr>
+        <w:t xml:space="preserve">, </w:t>
+      </w:r>
+      <w:proofErr w:type="spellStart"/>
+      <w:r>
+        <w:rPr>
+          <w:spacing w:val="5"/>
+          <w:sz w:val="23"/>
+          <w:szCs w:val="23"/>
+        </w:rPr>
+        <w:t>M.Kom</w:t>
+      </w:r>
+      <w:proofErr w:type="spellEnd"/>
+      <w:r>
+        <w:rPr>
+          <w:spacing w:val="5"/>
+          <w:sz w:val="23"/>
+          <w:szCs w:val="23"/>
+        </w:rPr>
+        <w:t>.</w:t>
       </w:r>
     </w:p>
     <w:p>
@@ -947,7 +1379,89 @@
           <w:sz w:val="23"/>
           <w:szCs w:val="23"/>
         </w:rPr>
-        <w:t>Ida Bagus Made Mahendra, S.Kom.,M.Kom.</w:t>
+        <w:t xml:space="preserve">Ida </w:t>
+      </w:r>
+      <w:proofErr w:type="spellStart"/>
+      <w:r>
+        <w:rPr>
+          <w:spacing w:val="5"/>
+          <w:sz w:val="23"/>
+          <w:szCs w:val="23"/>
+        </w:rPr>
+        <w:t>Bagus</w:t>
+      </w:r>
+      <w:proofErr w:type="spellEnd"/>
+      <w:r>
+        <w:rPr>
+          <w:spacing w:val="5"/>
+          <w:sz w:val="23"/>
+          <w:szCs w:val="23"/>
+        </w:rPr>
+        <w:t xml:space="preserve"> Made </w:t>
+      </w:r>
+      <w:proofErr w:type="spellStart"/>
+      <w:r>
+        <w:rPr>
+          <w:spacing w:val="5"/>
+          <w:sz w:val="23"/>
+          <w:szCs w:val="23"/>
+        </w:rPr>
+        <w:t>Mahendra</w:t>
+      </w:r>
+      <w:proofErr w:type="spellEnd"/>
+      <w:r>
+        <w:rPr>
+          <w:spacing w:val="5"/>
+          <w:sz w:val="23"/>
+          <w:szCs w:val="23"/>
+        </w:rPr>
+        <w:t xml:space="preserve">, </w:t>
+      </w:r>
+      <w:proofErr w:type="gramStart"/>
+      <w:r>
+        <w:rPr>
+          <w:spacing w:val="5"/>
+          <w:sz w:val="23"/>
+          <w:szCs w:val="23"/>
+        </w:rPr>
+        <w:t>S.</w:t>
+      </w:r>
+      <w:proofErr w:type="spellStart"/>
+      <w:r>
+        <w:rPr>
+          <w:spacing w:val="5"/>
+          <w:sz w:val="23"/>
+          <w:szCs w:val="23"/>
+        </w:rPr>
+        <w:t>Kom</w:t>
+      </w:r>
+      <w:proofErr w:type="spellEnd"/>
+      <w:proofErr w:type="gramEnd"/>
+      <w:r>
+        <w:rPr>
+          <w:spacing w:val="5"/>
+          <w:sz w:val="23"/>
+          <w:szCs w:val="23"/>
+        </w:rPr>
+        <w:t>.,</w:t>
+      </w:r>
+      <w:proofErr w:type="spellStart"/>
+      <w:r>
+        <w:rPr>
+          <w:spacing w:val="5"/>
+          <w:sz w:val="23"/>
+          <w:szCs w:val="23"/>
+        </w:rPr>
+        <w:t>M.Kom</w:t>
+      </w:r>
+      <w:proofErr w:type="spellEnd"/>
+      <w:r>
+        <w:rPr>
+          <w:spacing w:val="5"/>
+          <w:sz w:val="23"/>
+          <w:szCs w:val="23"/>
+        </w:rPr>
+        <w:t>.</w:t>
       </w:r>
     </w:p>
     <w:p>
@@ -974,13 +1488,97 @@
         </w:rPr>
         <w:t xml:space="preserve"> </w:t>
       </w:r>
-      <w:r>
-        <w:rPr>
-          <w:spacing w:val="5"/>
-          <w:sz w:val="23"/>
-          <w:szCs w:val="23"/>
-        </w:rPr>
-        <w:t>Luh Arida Ayu Rahning Putri, S.Kom., M.Cs.</w:t>
+      <w:proofErr w:type="spellStart"/>
+      <w:r>
+        <w:rPr>
+          <w:spacing w:val="5"/>
+          <w:sz w:val="23"/>
+          <w:szCs w:val="23"/>
+        </w:rPr>
+        <w:t>Luh</w:t>
+      </w:r>
+      <w:proofErr w:type="spellEnd"/>
+      <w:r>
+        <w:rPr>
+          <w:spacing w:val="5"/>
+          <w:sz w:val="23"/>
+          <w:szCs w:val="23"/>
+        </w:rPr>
+        <w:t xml:space="preserve"> </w:t>
+      </w:r>
+      <w:proofErr w:type="spellStart"/>
+      <w:r>
+        <w:rPr>
+          <w:spacing w:val="5"/>
+          <w:sz w:val="23"/>
+          <w:szCs w:val="23"/>
+        </w:rPr>
+        <w:t>Arida</w:t>
+      </w:r>
+      <w:proofErr w:type="spellEnd"/>
+      <w:r>
+        <w:rPr>
+          <w:spacing w:val="5"/>
+          <w:sz w:val="23"/>
+          <w:szCs w:val="23"/>
+        </w:rPr>
+        <w:t xml:space="preserve"> </w:t>
+      </w:r>
+      <w:proofErr w:type="spellStart"/>
+      <w:r>
+        <w:rPr>
+          <w:spacing w:val="5"/>
+          <w:sz w:val="23"/>
+          <w:szCs w:val="23"/>
+        </w:rPr>
+        <w:t>Ayu</w:t>
+      </w:r>
+      <w:proofErr w:type="spellEnd"/>
+      <w:r>
+        <w:rPr>
+          <w:spacing w:val="5"/>
+          <w:sz w:val="23"/>
+          <w:szCs w:val="23"/>
+        </w:rPr>
+        <w:t xml:space="preserve"> </w:t>
+      </w:r>
+      <w:proofErr w:type="spellStart"/>
+      <w:r>
+        <w:rPr>
+          <w:spacing w:val="5"/>
+          <w:sz w:val="23"/>
+          <w:szCs w:val="23"/>
+        </w:rPr>
+        <w:t>Rahning</w:t>
+      </w:r>
+      <w:proofErr w:type="spellEnd"/>
+      <w:r>
+        <w:rPr>
+          <w:spacing w:val="5"/>
+          <w:sz w:val="23"/>
+          <w:szCs w:val="23"/>
+        </w:rPr>
+        <w:t xml:space="preserve"> Putri, </w:t>
+      </w:r>
+      <w:proofErr w:type="spellStart"/>
+      <w:proofErr w:type="gramStart"/>
+      <w:r>
+        <w:rPr>
+          <w:spacing w:val="5"/>
+          <w:sz w:val="23"/>
+          <w:szCs w:val="23"/>
+        </w:rPr>
+        <w:t>S.Kom</w:t>
+      </w:r>
+      <w:proofErr w:type="spellEnd"/>
+      <w:proofErr w:type="gramEnd"/>
+      <w:r>
+        <w:rPr>
+          <w:spacing w:val="5"/>
+          <w:sz w:val="23"/>
+          <w:szCs w:val="23"/>
+        </w:rPr>
+        <w:t>., M.Cs.</w:t>
       </w:r>
     </w:p>
     <w:p>
@@ -1007,13 +1605,32 @@
         </w:rPr>
         <w:t xml:space="preserve"> </w:t>
       </w:r>
-      <w:r>
-        <w:rPr>
-          <w:spacing w:val="5"/>
-          <w:sz w:val="23"/>
-          <w:szCs w:val="23"/>
-        </w:rPr>
-        <w:t>Cokorda Rai Adi Prama</w:t>
+      <w:proofErr w:type="spellStart"/>
+      <w:r>
+        <w:rPr>
+          <w:spacing w:val="5"/>
+          <w:sz w:val="23"/>
+          <w:szCs w:val="23"/>
+        </w:rPr>
+        <w:t>Cokorda</w:t>
+      </w:r>
+      <w:proofErr w:type="spellEnd"/>
+      <w:r>
+        <w:rPr>
+          <w:spacing w:val="5"/>
+          <w:sz w:val="23"/>
+          <w:szCs w:val="23"/>
+        </w:rPr>
+        <w:t xml:space="preserve"> Rai Adi </w:t>
+      </w:r>
+      <w:proofErr w:type="spellStart"/>
+      <w:r>
+        <w:rPr>
+          <w:spacing w:val="5"/>
+          <w:sz w:val="23"/>
+          <w:szCs w:val="23"/>
+        </w:rPr>
+        <w:t>Prama</w:t>
       </w:r>
       <w:r>
         <w:rPr>
@@ -1029,7 +1646,16 @@
           <w:sz w:val="23"/>
           <w:szCs w:val="23"/>
         </w:rPr>
-        <w:t>tha, S.T., M.M., Ph.D</w:t>
+        <w:t>tha</w:t>
+      </w:r>
+      <w:proofErr w:type="spellEnd"/>
+      <w:r>
+        <w:rPr>
+          <w:spacing w:val="5"/>
+          <w:sz w:val="23"/>
+          <w:szCs w:val="23"/>
+        </w:rPr>
+        <w:t>, S.T., M.M., Ph.D</w:t>
       </w:r>
       <w:r>
         <w:rPr>
@@ -1070,7 +1696,81 @@
           <w:sz w:val="23"/>
           <w:szCs w:val="23"/>
         </w:rPr>
-        <w:t>Ida Bagus Gede Dwidasmara, S.Kom.,</w:t>
+        <w:t xml:space="preserve">Ida </w:t>
+      </w:r>
+      <w:proofErr w:type="spellStart"/>
+      <w:r>
+        <w:rPr>
+          <w:spacing w:val="5"/>
+          <w:sz w:val="23"/>
+          <w:szCs w:val="23"/>
+        </w:rPr>
+        <w:t>Bagus</w:t>
+      </w:r>
+      <w:proofErr w:type="spellEnd"/>
+      <w:r>
+        <w:rPr>
+          <w:spacing w:val="5"/>
+          <w:sz w:val="23"/>
+          <w:szCs w:val="23"/>
+        </w:rPr>
+        <w:t xml:space="preserve"> </w:t>
+      </w:r>
+      <w:proofErr w:type="spellStart"/>
+      <w:r>
+        <w:rPr>
+          <w:spacing w:val="5"/>
+          <w:sz w:val="23"/>
+          <w:szCs w:val="23"/>
+        </w:rPr>
+        <w:t>Gede</w:t>
+      </w:r>
+      <w:proofErr w:type="spellEnd"/>
+      <w:r>
+        <w:rPr>
+          <w:spacing w:val="5"/>
+          <w:sz w:val="23"/>
+          <w:szCs w:val="23"/>
+        </w:rPr>
+        <w:t xml:space="preserve"> </w:t>
+      </w:r>
+      <w:proofErr w:type="spellStart"/>
+      <w:r>
+        <w:rPr>
+          <w:spacing w:val="5"/>
+          <w:sz w:val="23"/>
+          <w:szCs w:val="23"/>
+        </w:rPr>
+        <w:t>Dwidasmara</w:t>
+      </w:r>
+      <w:proofErr w:type="spellEnd"/>
+      <w:r>
+        <w:rPr>
+          <w:spacing w:val="5"/>
+          <w:sz w:val="23"/>
+          <w:szCs w:val="23"/>
+        </w:rPr>
+        <w:t xml:space="preserve">, </w:t>
+      </w:r>
+      <w:proofErr w:type="spellStart"/>
+      <w:proofErr w:type="gramStart"/>
+      <w:r>
+        <w:rPr>
+          <w:spacing w:val="5"/>
+          <w:sz w:val="23"/>
+          <w:szCs w:val="23"/>
+        </w:rPr>
+        <w:t>S.Kom</w:t>
+      </w:r>
+      <w:proofErr w:type="spellEnd"/>
+      <w:proofErr w:type="gramEnd"/>
+      <w:r>
+        <w:rPr>
+          <w:spacing w:val="5"/>
+          <w:sz w:val="23"/>
+          <w:szCs w:val="23"/>
+        </w:rPr>
+        <w:t>.,</w:t>
       </w:r>
       <w:r>
         <w:rPr>
@@ -1109,6 +1809,7 @@
           <w:szCs w:val="23"/>
         </w:rPr>
       </w:pPr>
+      <w:proofErr w:type="spellStart"/>
       <w:r>
         <w:rPr>
           <w:sz w:val="23"/>
@@ -1116,6 +1817,7 @@
         </w:rPr>
         <w:t>Ujian</w:t>
       </w:r>
+      <w:proofErr w:type="spellEnd"/>
       <w:r>
         <w:rPr>
           <w:spacing w:val="6"/>
@@ -1124,6 +1826,7 @@
         </w:rPr>
         <w:t xml:space="preserve"> </w:t>
       </w:r>
+      <w:proofErr w:type="spellStart"/>
       <w:r>
         <w:rPr>
           <w:sz w:val="23"/>
@@ -1131,6 +1834,7 @@
         </w:rPr>
         <w:t>Tugas</w:t>
       </w:r>
+      <w:proofErr w:type="spellEnd"/>
       <w:r>
         <w:rPr>
           <w:spacing w:val="7"/>
@@ -1139,6 +1843,7 @@
         </w:rPr>
         <w:t xml:space="preserve"> </w:t>
       </w:r>
+      <w:proofErr w:type="spellStart"/>
       <w:r>
         <w:rPr>
           <w:sz w:val="23"/>
@@ -1146,6 +1851,7 @@
         </w:rPr>
         <w:t>Akhir</w:t>
       </w:r>
+      <w:proofErr w:type="spellEnd"/>
       <w:r>
         <w:rPr>
           <w:spacing w:val="6"/>
@@ -1154,6 +1860,7 @@
         </w:rPr>
         <w:t xml:space="preserve"> </w:t>
       </w:r>
+      <w:proofErr w:type="spellStart"/>
       <w:r>
         <w:rPr>
           <w:sz w:val="23"/>
@@ -1161,6 +1868,7 @@
         </w:rPr>
         <w:t>berjalan</w:t>
       </w:r>
+      <w:proofErr w:type="spellEnd"/>
       <w:r>
         <w:rPr>
           <w:spacing w:val="8"/>
@@ -1169,6 +1877,7 @@
         </w:rPr>
         <w:t xml:space="preserve"> </w:t>
       </w:r>
+      <w:proofErr w:type="spellStart"/>
       <w:r>
         <w:rPr>
           <w:sz w:val="23"/>
@@ -1176,6 +1885,7 @@
         </w:rPr>
         <w:t>dengan</w:t>
       </w:r>
+      <w:proofErr w:type="spellEnd"/>
       <w:r>
         <w:rPr>
           <w:spacing w:val="8"/>
@@ -1184,12 +1894,21 @@
         </w:rPr>
         <w:t xml:space="preserve"> </w:t>
       </w:r>
-      <w:r>
-        <w:rPr>
-          <w:sz w:val="23"/>
-          <w:szCs w:val="23"/>
-        </w:rPr>
-        <w:t>lancar.</w:t>
+      <w:proofErr w:type="spellStart"/>
+      <w:r>
+        <w:rPr>
+          <w:sz w:val="23"/>
+          <w:szCs w:val="23"/>
+        </w:rPr>
+        <w:t>lancar</w:t>
+      </w:r>
+      <w:proofErr w:type="spellEnd"/>
+      <w:r>
+        <w:rPr>
+          <w:sz w:val="23"/>
+          <w:szCs w:val="23"/>
+        </w:rPr>
+        <w:t>.</w:t>
       </w:r>
       <w:r>
         <w:rPr>
@@ -1199,12 +1918,21 @@
         </w:rPr>
         <w:t xml:space="preserve"> </w:t>
       </w:r>
-      <w:r>
-        <w:rPr>
-          <w:sz w:val="23"/>
-          <w:szCs w:val="23"/>
-        </w:rPr>
-        <w:t>Demikian,</w:t>
+      <w:proofErr w:type="spellStart"/>
+      <w:r>
+        <w:rPr>
+          <w:sz w:val="23"/>
+          <w:szCs w:val="23"/>
+        </w:rPr>
+        <w:t>Demikian</w:t>
+      </w:r>
+      <w:proofErr w:type="spellEnd"/>
+      <w:r>
+        <w:rPr>
+          <w:sz w:val="23"/>
+          <w:szCs w:val="23"/>
+        </w:rPr>
+        <w:t>,</w:t>
       </w:r>
       <w:r>
         <w:rPr>
@@ -1214,6 +1942,7 @@
         </w:rPr>
         <w:t xml:space="preserve"> </w:t>
       </w:r>
+      <w:proofErr w:type="spellStart"/>
       <w:r>
         <w:rPr>
           <w:sz w:val="23"/>
@@ -1221,6 +1950,7 @@
         </w:rPr>
         <w:t>berita</w:t>
       </w:r>
+      <w:proofErr w:type="spellEnd"/>
       <w:r>
         <w:rPr>
           <w:spacing w:val="6"/>
@@ -1244,6 +1974,7 @@
         </w:rPr>
         <w:t xml:space="preserve"> </w:t>
       </w:r>
+      <w:proofErr w:type="spellStart"/>
       <w:r>
         <w:rPr>
           <w:sz w:val="23"/>
@@ -1251,6 +1982,7 @@
         </w:rPr>
         <w:t>ini</w:t>
       </w:r>
+      <w:proofErr w:type="spellEnd"/>
       <w:r>
         <w:rPr>
           <w:spacing w:val="3"/>
@@ -1259,6 +1991,7 @@
         </w:rPr>
         <w:t xml:space="preserve"> </w:t>
       </w:r>
+      <w:proofErr w:type="spellStart"/>
       <w:r>
         <w:rPr>
           <w:sz w:val="23"/>
@@ -1266,6 +1999,7 @@
         </w:rPr>
         <w:t>dibuat</w:t>
       </w:r>
+      <w:proofErr w:type="spellEnd"/>
       <w:r>
         <w:rPr>
           <w:spacing w:val="7"/>
@@ -1274,6 +2008,7 @@
         </w:rPr>
         <w:t xml:space="preserve"> </w:t>
       </w:r>
+      <w:proofErr w:type="spellStart"/>
       <w:r>
         <w:rPr>
           <w:sz w:val="23"/>
@@ -1281,6 +2016,7 @@
         </w:rPr>
         <w:t>untuk</w:t>
       </w:r>
+      <w:proofErr w:type="spellEnd"/>
       <w:r>
         <w:rPr>
           <w:spacing w:val="6"/>
@@ -1289,14 +2025,25 @@
         </w:rPr>
         <w:t xml:space="preserve"> </w:t>
       </w:r>
+      <w:proofErr w:type="spellStart"/>
       <w:r>
         <w:rPr>
           <w:w w:val="101"/>
           <w:sz w:val="23"/>
           <w:szCs w:val="23"/>
         </w:rPr>
-        <w:t xml:space="preserve">digunakan </w:t>
-      </w:r>
+        <w:t>digunakan</w:t>
+      </w:r>
+      <w:proofErr w:type="spellEnd"/>
+      <w:r>
+        <w:rPr>
+          <w:w w:val="101"/>
+          <w:sz w:val="23"/>
+          <w:szCs w:val="23"/>
+        </w:rPr>
+        <w:t xml:space="preserve"> </w:t>
+      </w:r>
+      <w:proofErr w:type="spellStart"/>
       <w:r>
         <w:rPr>
           <w:sz w:val="23"/>
@@ -1304,6 +2051,7 @@
         </w:rPr>
         <w:t>sebagaimana</w:t>
       </w:r>
+      <w:proofErr w:type="spellEnd"/>
       <w:r>
         <w:rPr>
           <w:spacing w:val="13"/>
@@ -1312,13 +2060,23 @@
         </w:rPr>
         <w:t xml:space="preserve"> </w:t>
       </w:r>
+      <w:proofErr w:type="spellStart"/>
       <w:r>
         <w:rPr>
           <w:w w:val="101"/>
           <w:sz w:val="23"/>
           <w:szCs w:val="23"/>
         </w:rPr>
-        <w:t>mestinya.</w:t>
+        <w:t>mestinya</w:t>
+      </w:r>
+      <w:proofErr w:type="spellEnd"/>
+      <w:r>
+        <w:rPr>
+          <w:w w:val="101"/>
+          <w:sz w:val="23"/>
+          <w:szCs w:val="23"/>
+        </w:rPr>
+        <w:t>.</w:t>
       </w:r>
     </w:p>
     <w:p>
@@ -1390,7 +2148,23 @@
           <w:sz w:val="22"/>
           <w:szCs w:val="22"/>
         </w:rPr>
-        <w:t xml:space="preserve"> Juni 2020</w:t>
+        <w:t xml:space="preserve"> </w:t>
+      </w:r>
+      <w:proofErr w:type="spellStart"/>
+      <w:r>
+        <w:rPr>
+          <w:sz w:val="22"/>
+          <w:szCs w:val="22"/>
+        </w:rPr>
+        <w:t>Juni</w:t>
+      </w:r>
+      <w:proofErr w:type="spellEnd"/>
+      <w:r>
+        <w:rPr>
+          <w:sz w:val="22"/>
+          <w:szCs w:val="22"/>
+        </w:rPr>
+        <w:t xml:space="preserve"> 2020</w:t>
       </w:r>
     </w:p>
     <w:p>
@@ -1420,6 +2194,7 @@
         </w:rPr>
         <w:t xml:space="preserve"> </w:t>
       </w:r>
+      <w:proofErr w:type="spellStart"/>
       <w:r>
         <w:rPr>
           <w:w w:val="101"/>
@@ -1429,6 +2204,7 @@
         </w:rPr>
         <w:t>Penguji</w:t>
       </w:r>
+      <w:proofErr w:type="spellEnd"/>
     </w:p>
     <w:p>
       <w:pPr>
@@ -1491,8 +2267,63 @@
           <w:szCs w:val="23"/>
           <w:u w:val="single" w:color="000000"/>
         </w:rPr>
-        <w:lastRenderedPageBreak/>
-        <w:t>I Made Widiartha, S.Si, M.Kom.</w:t>
+        <w:t xml:space="preserve">I Made </w:t>
+      </w:r>
+      <w:proofErr w:type="spellStart"/>
+      <w:r>
+        <w:rPr>
+          <w:sz w:val="23"/>
+          <w:szCs w:val="23"/>
+          <w:u w:val="single" w:color="000000"/>
+        </w:rPr>
+        <w:t>Widiartha</w:t>
+      </w:r>
+      <w:proofErr w:type="spellEnd"/>
+      <w:r>
+        <w:rPr>
+          <w:sz w:val="23"/>
+          <w:szCs w:val="23"/>
+          <w:u w:val="single" w:color="000000"/>
+        </w:rPr>
+        <w:t xml:space="preserve">, </w:t>
+      </w:r>
+      <w:proofErr w:type="spellStart"/>
+      <w:proofErr w:type="gramStart"/>
+      <w:r>
+        <w:rPr>
+          <w:sz w:val="23"/>
+          <w:szCs w:val="23"/>
+          <w:u w:val="single" w:color="000000"/>
+        </w:rPr>
+        <w:t>S.Si</w:t>
+      </w:r>
+      <w:proofErr w:type="spellEnd"/>
+      <w:proofErr w:type="gramEnd"/>
+      <w:r>
+        <w:rPr>
+          <w:sz w:val="23"/>
+          <w:szCs w:val="23"/>
+          <w:u w:val="single" w:color="000000"/>
+        </w:rPr>
+        <w:t xml:space="preserve">, </w:t>
+      </w:r>
+      <w:proofErr w:type="spellStart"/>
+      <w:r>
+        <w:rPr>
+          <w:sz w:val="23"/>
+          <w:szCs w:val="23"/>
+          <w:u w:val="single" w:color="000000"/>
+        </w:rPr>
+        <w:t>M.Kom</w:t>
+      </w:r>
+      <w:proofErr w:type="spellEnd"/>
+      <w:r>
+        <w:rPr>
+          <w:sz w:val="23"/>
+          <w:szCs w:val="23"/>
+          <w:u w:val="single" w:color="000000"/>
+        </w:rPr>
+        <w:t>.</w:t>
       </w:r>
     </w:p>
     <w:p>
@@ -1551,8 +2382,89 @@
           <w:szCs w:val="23"/>
           <w:u w:val="single" w:color="000000"/>
         </w:rPr>
-        <w:lastRenderedPageBreak/>
-        <w:t>Ida Bagus Made Mahendra, S.Kom.,M.Kom.</w:t>
+        <w:t xml:space="preserve">Ida </w:t>
+      </w:r>
+      <w:proofErr w:type="spellStart"/>
+      <w:r>
+        <w:rPr>
+          <w:sz w:val="23"/>
+          <w:szCs w:val="23"/>
+          <w:u w:val="single" w:color="000000"/>
+        </w:rPr>
+        <w:t>Bagus</w:t>
+      </w:r>
+      <w:proofErr w:type="spellEnd"/>
+      <w:r>
+        <w:rPr>
+          <w:sz w:val="23"/>
+          <w:szCs w:val="23"/>
+          <w:u w:val="single" w:color="000000"/>
+        </w:rPr>
+        <w:t xml:space="preserve"> Made </w:t>
+      </w:r>
+      <w:proofErr w:type="spellStart"/>
+      <w:r>
+        <w:rPr>
+          <w:sz w:val="23"/>
+          <w:szCs w:val="23"/>
+          <w:u w:val="single" w:color="000000"/>
+        </w:rPr>
+        <w:t>Mahendra</w:t>
+      </w:r>
+      <w:proofErr w:type="spellEnd"/>
+      <w:r>
+        <w:rPr>
+          <w:sz w:val="23"/>
+          <w:szCs w:val="23"/>
+          <w:u w:val="single" w:color="000000"/>
+        </w:rPr>
+        <w:t xml:space="preserve">, </w:t>
+      </w:r>
+      <w:proofErr w:type="gramStart"/>
+      <w:r>
+        <w:rPr>
+          <w:sz w:val="23"/>
+          <w:szCs w:val="23"/>
+          <w:u w:val="single" w:color="000000"/>
+        </w:rPr>
+        <w:t>S.</w:t>
+      </w:r>
+      <w:proofErr w:type="spellStart"/>
+      <w:r>
+        <w:rPr>
+          <w:sz w:val="23"/>
+          <w:szCs w:val="23"/>
+          <w:u w:val="single" w:color="000000"/>
+        </w:rPr>
+        <w:t>Kom</w:t>
+      </w:r>
+      <w:proofErr w:type="spellEnd"/>
+      <w:proofErr w:type="gramEnd"/>
+      <w:r>
+        <w:rPr>
+          <w:sz w:val="23"/>
+          <w:szCs w:val="23"/>
+          <w:u w:val="single" w:color="000000"/>
+        </w:rPr>
+        <w:t>.,</w:t>
+      </w:r>
+      <w:proofErr w:type="spellStart"/>
+      <w:r>
+        <w:rPr>
+          <w:sz w:val="23"/>
+          <w:szCs w:val="23"/>
+          <w:u w:val="single" w:color="000000"/>
+        </w:rPr>
+        <w:t>M.Kom</w:t>
+      </w:r>
+      <w:proofErr w:type="spellEnd"/>
+      <w:r>
+        <w:rPr>
+          <w:sz w:val="23"/>
+          <w:szCs w:val="23"/>
+          <w:u w:val="single" w:color="000000"/>
+        </w:rPr>
+        <w:t>.</w:t>
       </w:r>
     </w:p>
     <w:p>
@@ -1651,14 +2563,97 @@
           <w:szCs w:val="23"/>
         </w:rPr>
       </w:pPr>
+      <w:proofErr w:type="spellStart"/>
       <w:r>
         <w:rPr>
           <w:sz w:val="23"/>
           <w:szCs w:val="23"/>
           <w:u w:val="single" w:color="000000"/>
         </w:rPr>
-        <w:lastRenderedPageBreak/>
-        <w:t>Luh Arida Ayu Rahning Putri, S.Kom., M.Cs.</w:t>
+        <w:t>Luh</w:t>
+      </w:r>
+      <w:proofErr w:type="spellEnd"/>
+      <w:r>
+        <w:rPr>
+          <w:sz w:val="23"/>
+          <w:szCs w:val="23"/>
+          <w:u w:val="single" w:color="000000"/>
+        </w:rPr>
+        <w:t xml:space="preserve"> </w:t>
+      </w:r>
+      <w:proofErr w:type="spellStart"/>
+      <w:r>
+        <w:rPr>
+          <w:sz w:val="23"/>
+          <w:szCs w:val="23"/>
+          <w:u w:val="single" w:color="000000"/>
+        </w:rPr>
+        <w:t>Arida</w:t>
+      </w:r>
+      <w:proofErr w:type="spellEnd"/>
+      <w:r>
+        <w:rPr>
+          <w:sz w:val="23"/>
+          <w:szCs w:val="23"/>
+          <w:u w:val="single" w:color="000000"/>
+        </w:rPr>
+        <w:t xml:space="preserve"> </w:t>
+      </w:r>
+      <w:proofErr w:type="spellStart"/>
+      <w:r>
+        <w:rPr>
+          <w:sz w:val="23"/>
+          <w:szCs w:val="23"/>
+          <w:u w:val="single" w:color="000000"/>
+        </w:rPr>
+        <w:t>Ayu</w:t>
+      </w:r>
+      <w:proofErr w:type="spellEnd"/>
+      <w:r>
+        <w:rPr>
+          <w:sz w:val="23"/>
+          <w:szCs w:val="23"/>
+          <w:u w:val="single" w:color="000000"/>
+        </w:rPr>
+        <w:t xml:space="preserve"> </w:t>
+      </w:r>
+      <w:proofErr w:type="spellStart"/>
+      <w:r>
+        <w:rPr>
+          <w:sz w:val="23"/>
+          <w:szCs w:val="23"/>
+          <w:u w:val="single" w:color="000000"/>
+        </w:rPr>
+        <w:t>Rahning</w:t>
+      </w:r>
+      <w:proofErr w:type="spellEnd"/>
+      <w:r>
+        <w:rPr>
+          <w:sz w:val="23"/>
+          <w:szCs w:val="23"/>
+          <w:u w:val="single" w:color="000000"/>
+        </w:rPr>
+        <w:t xml:space="preserve"> Putri, </w:t>
+      </w:r>
+      <w:proofErr w:type="spellStart"/>
+      <w:proofErr w:type="gramStart"/>
+      <w:r>
+        <w:rPr>
+          <w:sz w:val="23"/>
+          <w:szCs w:val="23"/>
+          <w:u w:val="single" w:color="000000"/>
+        </w:rPr>
+        <w:t>S.Kom</w:t>
+      </w:r>
+      <w:proofErr w:type="spellEnd"/>
+      <w:proofErr w:type="gramEnd"/>
+      <w:r>
+        <w:rPr>
+          <w:sz w:val="23"/>
+          <w:szCs w:val="23"/>
+          <w:u w:val="single" w:color="000000"/>
+        </w:rPr>
+        <w:t>., M.Cs.</w:t>
       </w:r>
     </w:p>
     <w:p>
@@ -1707,32 +2702,57 @@
       <w:r>
         <w:br w:type="column"/>
       </w:r>
+      <w:proofErr w:type="spellStart"/>
       <w:r>
         <w:rPr>
           <w:sz w:val="23"/>
           <w:szCs w:val="23"/>
           <w:u w:val="single" w:color="000000"/>
         </w:rPr>
-        <w:lastRenderedPageBreak/>
-        <w:t>Cokorda Rai Adi Prama</w:t>
-      </w:r>
+        <w:t>Cokorda</w:t>
+      </w:r>
+      <w:proofErr w:type="spellEnd"/>
       <w:r>
         <w:rPr>
           <w:sz w:val="23"/>
           <w:szCs w:val="23"/>
           <w:u w:val="single" w:color="000000"/>
         </w:rPr>
+        <w:t xml:space="preserve"> Rai Adi </w:t>
+      </w:r>
+      <w:proofErr w:type="spellStart"/>
+      <w:r>
+        <w:rPr>
+          <w:sz w:val="23"/>
+          <w:szCs w:val="23"/>
+          <w:u w:val="single" w:color="000000"/>
+        </w:rPr>
+        <w:t>Prama</w:t>
+      </w:r>
+      <w:r>
+        <w:rPr>
+          <w:sz w:val="23"/>
+          <w:szCs w:val="23"/>
+          <w:u w:val="single" w:color="000000"/>
+        </w:rPr>
         <w:t>r</w:t>
       </w:r>
-      <w:bookmarkStart w:id="0" w:name="_GoBack"/>
-      <w:bookmarkEnd w:id="0"/>
       <w:r>
         <w:rPr>
           <w:sz w:val="23"/>
           <w:szCs w:val="23"/>
           <w:u w:val="single" w:color="000000"/>
         </w:rPr>
-        <w:t>tha, S.T., M.M., Ph.D.</w:t>
+        <w:t>tha</w:t>
+      </w:r>
+      <w:proofErr w:type="spellEnd"/>
+      <w:r>
+        <w:rPr>
+          <w:sz w:val="23"/>
+          <w:szCs w:val="23"/>
+          <w:u w:val="single" w:color="000000"/>
+        </w:rPr>
+        <w:t>, S.T., M.M., Ph.D.</w:t>
       </w:r>
     </w:p>
     <w:p>
@@ -1788,8 +2808,89 @@
           <w:szCs w:val="23"/>
           <w:u w:val="single" w:color="000000"/>
         </w:rPr>
-        <w:lastRenderedPageBreak/>
-        <w:t>Ida Bagus Gede Dwidasmara, S.Kom.,M.Cs.</w:t>
+        <w:t xml:space="preserve">Ida </w:t>
+      </w:r>
+      <w:proofErr w:type="spellStart"/>
+      <w:r>
+        <w:rPr>
+          <w:sz w:val="23"/>
+          <w:szCs w:val="23"/>
+          <w:u w:val="single" w:color="000000"/>
+        </w:rPr>
+        <w:t>Bagus</w:t>
+      </w:r>
+      <w:proofErr w:type="spellEnd"/>
+      <w:r>
+        <w:rPr>
+          <w:sz w:val="23"/>
+          <w:szCs w:val="23"/>
+          <w:u w:val="single" w:color="000000"/>
+        </w:rPr>
+        <w:t xml:space="preserve"> </w:t>
+      </w:r>
+      <w:proofErr w:type="spellStart"/>
+      <w:r>
+        <w:rPr>
+          <w:sz w:val="23"/>
+          <w:szCs w:val="23"/>
+          <w:u w:val="single" w:color="000000"/>
+        </w:rPr>
+        <w:t>Gede</w:t>
+      </w:r>
+      <w:proofErr w:type="spellEnd"/>
+      <w:r>
+        <w:rPr>
+          <w:sz w:val="23"/>
+          <w:szCs w:val="23"/>
+          <w:u w:val="single" w:color="000000"/>
+        </w:rPr>
+        <w:t xml:space="preserve"> </w:t>
+      </w:r>
+      <w:proofErr w:type="spellStart"/>
+      <w:r>
+        <w:rPr>
+          <w:sz w:val="23"/>
+          <w:szCs w:val="23"/>
+          <w:u w:val="single" w:color="000000"/>
+        </w:rPr>
+        <w:t>Dwidasmara</w:t>
+      </w:r>
+      <w:proofErr w:type="spellEnd"/>
+      <w:r>
+        <w:rPr>
+          <w:sz w:val="23"/>
+          <w:szCs w:val="23"/>
+          <w:u w:val="single" w:color="000000"/>
+        </w:rPr>
+        <w:t xml:space="preserve">, </w:t>
+      </w:r>
+      <w:proofErr w:type="gramStart"/>
+      <w:r>
+        <w:rPr>
+          <w:sz w:val="23"/>
+          <w:szCs w:val="23"/>
+          <w:u w:val="single" w:color="000000"/>
+        </w:rPr>
+        <w:t>S.</w:t>
+      </w:r>
+      <w:proofErr w:type="spellStart"/>
+      <w:r>
+        <w:rPr>
+          <w:sz w:val="23"/>
+          <w:szCs w:val="23"/>
+          <w:u w:val="single" w:color="000000"/>
+        </w:rPr>
+        <w:t>Kom</w:t>
+      </w:r>
+      <w:proofErr w:type="spellEnd"/>
+      <w:proofErr w:type="gramEnd"/>
+      <w:r>
+        <w:rPr>
+          <w:sz w:val="23"/>
+          <w:szCs w:val="23"/>
+          <w:u w:val="single" w:color="000000"/>
+        </w:rPr>
+        <w:t>.,M.Cs.</w:t>
       </w:r>
     </w:p>
     <w:p>
@@ -1843,8 +2944,8 @@
       <w:pPr>
         <w:spacing w:before="11" w:line="280" w:lineRule="exact"/>
         <w:rPr>
-          <w:sz w:val="28"/>
-          <w:szCs w:val="28"/>
+          <w:sz w:val="23"/>
+          <w:szCs w:val="23"/>
         </w:rPr>
       </w:pPr>
       <w:r>
@@ -1852,11 +2953,10 @@
           <w:noProof/>
           <w:lang w:val="id-ID" w:eastAsia="id-ID"/>
         </w:rPr>
-        <w:lastRenderedPageBreak/>
         <mc:AlternateContent>
           <mc:Choice Requires="wpg">
             <w:drawing>
-              <wp:anchor distT="0" distB="0" distL="114300" distR="114300" simplePos="0" relativeHeight="251658240" behindDoc="1" locked="0" layoutInCell="1" allowOverlap="1">
+              <wp:anchor distT="0" distB="0" distL="114300" distR="114300" simplePos="0" relativeHeight="251658240" behindDoc="1" locked="0" layoutInCell="1" allowOverlap="1" wp14:anchorId="4569AD9B" wp14:editId="0235DEFE">
                 <wp:simplePos x="0" y="0"/>
                 <wp:positionH relativeFrom="page">
                   <wp:posOffset>720090</wp:posOffset>
@@ -1981,26 +3081,7 @@
           <w:szCs w:val="23"/>
         </w:rPr>
       </w:pPr>
-    </w:p>
-    <w:p>
-      <w:pPr>
-        <w:spacing w:before="33"/>
-        <w:ind w:left="1569"/>
-        <w:rPr>
-          <w:sz w:val="23"/>
-          <w:szCs w:val="23"/>
-        </w:rPr>
-      </w:pPr>
-    </w:p>
-    <w:p>
-      <w:pPr>
-        <w:spacing w:before="33"/>
-        <w:ind w:left="1569"/>
-        <w:rPr>
-          <w:sz w:val="23"/>
-          <w:szCs w:val="23"/>
-        </w:rPr>
-      </w:pPr>
+      <w:proofErr w:type="spellStart"/>
       <w:r>
         <w:rPr>
           <w:sz w:val="23"/>
@@ -2008,6 +3089,7 @@
         </w:rPr>
         <w:t>Komisi</w:t>
       </w:r>
+      <w:proofErr w:type="spellEnd"/>
       <w:r>
         <w:rPr>
           <w:spacing w:val="8"/>
@@ -2046,6 +3128,7 @@
         </w:rPr>
         <w:t xml:space="preserve"> </w:t>
       </w:r>
+      <w:proofErr w:type="spellStart"/>
       <w:r>
         <w:rPr>
           <w:sz w:val="23"/>
@@ -2053,6 +3136,7 @@
         </w:rPr>
         <w:t>Tugas</w:t>
       </w:r>
+      <w:proofErr w:type="spellEnd"/>
       <w:r>
         <w:rPr>
           <w:spacing w:val="7"/>
@@ -2061,6 +3145,7 @@
         </w:rPr>
         <w:t xml:space="preserve"> </w:t>
       </w:r>
+      <w:proofErr w:type="spellStart"/>
       <w:r>
         <w:rPr>
           <w:sz w:val="23"/>
@@ -2068,6 +3153,7 @@
         </w:rPr>
         <w:t>Akhir</w:t>
       </w:r>
+      <w:proofErr w:type="spellEnd"/>
       <w:r>
         <w:rPr>
           <w:spacing w:val="6"/>
@@ -2076,6 +3162,7 @@
         </w:rPr>
         <w:t xml:space="preserve"> </w:t>
       </w:r>
+      <w:proofErr w:type="spellStart"/>
       <w:r>
         <w:rPr>
           <w:sz w:val="23"/>
@@ -2083,6 +3170,7 @@
         </w:rPr>
         <w:t>Jurusan</w:t>
       </w:r>
+      <w:proofErr w:type="spellEnd"/>
       <w:r>
         <w:rPr>
           <w:spacing w:val="8"/>
@@ -2091,6 +3179,7 @@
         </w:rPr>
         <w:t xml:space="preserve"> </w:t>
       </w:r>
+      <w:proofErr w:type="spellStart"/>
       <w:r>
         <w:rPr>
           <w:sz w:val="23"/>
@@ -2098,14 +3187,16 @@
         </w:rPr>
         <w:t>Ilmu</w:t>
       </w:r>
-      <w:r>
-        <w:rPr>
-          <w:spacing w:val="5"/>
-          <w:sz w:val="23"/>
-          <w:szCs w:val="23"/>
-        </w:rPr>
-        <w:t xml:space="preserve"> </w:t>
-      </w:r>
+      <w:proofErr w:type="spellEnd"/>
+      <w:r>
+        <w:rPr>
+          <w:spacing w:val="5"/>
+          <w:sz w:val="23"/>
+          <w:szCs w:val="23"/>
+        </w:rPr>
+        <w:t xml:space="preserve"> </w:t>
+      </w:r>
+      <w:proofErr w:type="spellStart"/>
       <w:r>
         <w:rPr>
           <w:sz w:val="23"/>
@@ -2113,6 +3204,7 @@
         </w:rPr>
         <w:t>Komputer</w:t>
       </w:r>
+      <w:proofErr w:type="spellEnd"/>
       <w:r>
         <w:rPr>
           <w:spacing w:val="10"/>
@@ -2156,7 +3248,7 @@
 </file>
 
 <file path=word/numbering.xml><?xml version="1.0" encoding="utf-8"?>
-<w:numbering xmlns:wpc="http://schemas.microsoft.com/office/word/2010/wordprocessingCanvas" xmlns:cx="http://schemas.microsoft.com/office/drawing/2014/chartex" xmlns:cx1="http://schemas.microsoft.com/office/drawing/2015/9/8/chartex" xmlns:mc="http://schemas.openxmlformats.org/markup-compatibility/2006" xmlns:o="urn:schemas-microsoft-com:office:office" xmlns:r="http://schemas.openxmlformats.org/officeDocument/2006/relationships" xmlns:m="http://schemas.openxmlformats.org/officeDocument/2006/math" xmlns:v="urn:schemas-microsoft-com:vml" xmlns:wp14="http://schemas.microsoft.com/office/word/2010/wordprocessingDrawing" xmlns:wp="http://schemas.openxmlformats.org/drawingml/2006/wordprocessingDrawing" xmlns:w10="urn:schemas-microsoft-com:office:word" xmlns:w="http://schemas.openxmlformats.org/wordprocessingml/2006/main" xmlns:w14="http://schemas.microsoft.com/office/word/2010/wordml" xmlns:w15="http://schemas.microsoft.com/office/word/2012/wordml" xmlns:w16se="http://schemas.microsoft.com/office/word/2015/wordml/symex" xmlns:wpg="http://schemas.microsoft.com/office/word/2010/wordprocessingGroup" xmlns:wpi="http://schemas.microsoft.com/office/word/2010/wordprocessingInk" xmlns:wne="http://schemas.microsoft.com/office/word/2006/wordml" xmlns:wps="http://schemas.microsoft.com/office/word/2010/wordprocessingShape" mc:Ignorable="w14 w15 w16se wp14">
+<w:numbering xmlns:wpc="http://schemas.microsoft.com/office/word/2010/wordprocessingCanvas" xmlns:cx="http://schemas.microsoft.com/office/drawing/2014/chartex" xmlns:cx1="http://schemas.microsoft.com/office/drawing/2015/9/8/chartex" xmlns:cx2="http://schemas.microsoft.com/office/drawing/2015/10/21/chartex" xmlns:cx3="http://schemas.microsoft.com/office/drawing/2016/5/9/chartex" xmlns:cx4="http://schemas.microsoft.com/office/drawing/2016/5/10/chartex" xmlns:cx5="http://schemas.microsoft.com/office/drawing/2016/5/11/chartex" xmlns:cx6="http://schemas.microsoft.com/office/drawing/2016/5/12/chartex" xmlns:cx7="http://schemas.microsoft.com/office/drawing/2016/5/13/chartex" xmlns:cx8="http://schemas.microsoft.com/office/drawing/2016/5/14/chartex" xmlns:mc="http://schemas.openxmlformats.org/markup-compatibility/2006" xmlns:aink="http://schemas.microsoft.com/office/drawing/2016/ink" xmlns:am3d="http://schemas.microsoft.com/office/drawing/2017/model3d" xmlns:o="urn:schemas-microsoft-com:office:office" xmlns:r="http://schemas.openxmlformats.org/officeDocument/2006/relationships" xmlns:m="http://schemas.openxmlformats.org/officeDocument/2006/math" xmlns:v="urn:schemas-microsoft-com:vml" xmlns:wp14="http://schemas.microsoft.com/office/word/2010/wordprocessingDrawing" xmlns:wp="http://schemas.openxmlformats.org/drawingml/2006/wordprocessingDrawing" xmlns:w10="urn:schemas-microsoft-com:office:word" xmlns:w="http://schemas.openxmlformats.org/wordprocessingml/2006/main" xmlns:w14="http://schemas.microsoft.com/office/word/2010/wordml" xmlns:w15="http://schemas.microsoft.com/office/word/2012/wordml" xmlns:w16cex="http://schemas.microsoft.com/office/word/2018/wordml/cex" xmlns:w16cid="http://schemas.microsoft.com/office/word/2016/wordml/cid" xmlns:w16="http://schemas.microsoft.com/office/word/2018/wordml" xmlns:w16se="http://schemas.microsoft.com/office/word/2015/wordml/symex" xmlns:wpg="http://schemas.microsoft.com/office/word/2010/wordprocessingGroup" xmlns:wpi="http://schemas.microsoft.com/office/word/2010/wordprocessingInk" xmlns:wne="http://schemas.microsoft.com/office/word/2006/wordml" xmlns:wps="http://schemas.microsoft.com/office/word/2010/wordprocessingShape" mc:Ignorable="w14 w15 w16se w16cid w16 w16cex wp14">
   <w:abstractNum w:abstractNumId="0" w15:restartNumberingAfterBreak="0">
     <w:nsid w:val="322F689A"/>
     <w:multiLevelType w:val="multilevel"/>
@@ -2286,7 +3378,7 @@
 </file>
 
 <file path=word/styles.xml><?xml version="1.0" encoding="utf-8"?>
-<w:styles xmlns:mc="http://schemas.openxmlformats.org/markup-compatibility/2006" xmlns:r="http://schemas.openxmlformats.org/officeDocument/2006/relationships" xmlns:w="http://schemas.openxmlformats.org/wordprocessingml/2006/main" xmlns:w14="http://schemas.microsoft.com/office/word/2010/wordml" xmlns:w15="http://schemas.microsoft.com/office/word/2012/wordml" xmlns:w16se="http://schemas.microsoft.com/office/word/2015/wordml/symex" mc:Ignorable="w14 w15 w16se">
+<w:styles xmlns:mc="http://schemas.openxmlformats.org/markup-compatibility/2006" xmlns:r="http://schemas.openxmlformats.org/officeDocument/2006/relationships" xmlns:w="http://schemas.openxmlformats.org/wordprocessingml/2006/main" xmlns:w14="http://schemas.microsoft.com/office/word/2010/wordml" xmlns:w15="http://schemas.microsoft.com/office/word/2012/wordml" xmlns:w16cex="http://schemas.microsoft.com/office/word/2018/wordml/cex" xmlns:w16cid="http://schemas.microsoft.com/office/word/2016/wordml/cid" xmlns:w16="http://schemas.microsoft.com/office/word/2018/wordml" xmlns:w16se="http://schemas.microsoft.com/office/word/2015/wordml/symex" mc:Ignorable="w14 w15 w16se w16cid w16 w16cex">
   <w:docDefaults>
     <w:rPrDefault>
       <w:rPr>
@@ -2296,7 +3388,7 @@
     </w:rPrDefault>
     <w:pPrDefault/>
   </w:docDefaults>
-  <w:latentStyles w:defLockedState="0" w:defUIPriority="99" w:defSemiHidden="0" w:defUnhideWhenUsed="0" w:defQFormat="0" w:count="371">
+  <w:latentStyles w:defLockedState="0" w:defUIPriority="99" w:defSemiHidden="0" w:defUnhideWhenUsed="0" w:defQFormat="0" w:count="376">
     <w:lsdException w:name="Normal" w:uiPriority="0" w:qFormat="1"/>
     <w:lsdException w:name="heading 1" w:uiPriority="9" w:qFormat="1"/>
     <w:lsdException w:name="heading 2" w:semiHidden="1" w:uiPriority="9" w:unhideWhenUsed="1" w:qFormat="1"/>
@@ -2402,7 +3494,6 @@
     <w:lsdException w:name="HTML Sample" w:semiHidden="1" w:unhideWhenUsed="1"/>
     <w:lsdException w:name="HTML Typewriter" w:semiHidden="1" w:unhideWhenUsed="1"/>
     <w:lsdException w:name="HTML Variable" w:semiHidden="1" w:unhideWhenUsed="1"/>
-    <w:lsdException w:name="Normal Table" w:semiHidden="1" w:unhideWhenUsed="1"/>
     <w:lsdException w:name="annotation subject" w:semiHidden="1" w:unhideWhenUsed="1"/>
     <w:lsdException w:name="No List" w:semiHidden="1" w:unhideWhenUsed="1"/>
     <w:lsdException w:name="Outline List 1" w:semiHidden="1" w:unhideWhenUsed="1"/>
@@ -2445,11 +3536,8 @@
     <w:lsdException w:name="Table Contemporary" w:semiHidden="1" w:unhideWhenUsed="1"/>
     <w:lsdException w:name="Table Elegant" w:semiHidden="1" w:unhideWhenUsed="1"/>
     <w:lsdException w:name="Table Professional" w:semiHidden="1" w:unhideWhenUsed="1"/>
-    <w:lsdException w:name="Table Subtle 1" w:semiHidden="1" w:unhideWhenUsed="1"/>
     <w:lsdException w:name="Table Subtle 2" w:semiHidden="1" w:unhideWhenUsed="1"/>
     <w:lsdException w:name="Table Web 1" w:semiHidden="1" w:unhideWhenUsed="1"/>
-    <w:lsdException w:name="Table Web 2" w:semiHidden="1" w:unhideWhenUsed="1"/>
-    <w:lsdException w:name="Table Web 3" w:semiHidden="1" w:unhideWhenUsed="1"/>
     <w:lsdException w:name="Balloon Text" w:semiHidden="1" w:unhideWhenUsed="1"/>
     <w:lsdException w:name="Table Grid" w:uiPriority="59"/>
     <w:lsdException w:name="Table Theme" w:semiHidden="1" w:unhideWhenUsed="1"/>
@@ -2668,6 +3756,11 @@
     <w:lsdException w:name="List Table 5 Dark Accent 6" w:uiPriority="50"/>
     <w:lsdException w:name="List Table 6 Colorful Accent 6" w:uiPriority="51"/>
     <w:lsdException w:name="List Table 7 Colorful Accent 6" w:uiPriority="52"/>
+    <w:lsdException w:name="Mention" w:semiHidden="1" w:unhideWhenUsed="1"/>
+    <w:lsdException w:name="Smart Hyperlink" w:semiHidden="1" w:unhideWhenUsed="1"/>
+    <w:lsdException w:name="Hashtag" w:semiHidden="1" w:unhideWhenUsed="1"/>
+    <w:lsdException w:name="Unresolved Mention" w:semiHidden="1" w:unhideWhenUsed="1"/>
+    <w:lsdException w:name="Smart Link" w:semiHidden="1" w:unhideWhenUsed="1"/>
   </w:latentStyles>
   <w:style w:type="paragraph" w:default="1" w:styleId="Normal">
     <w:name w:val="Normal"/>
